--- a/Morphological marker fo Mytilus edulis  Mytilus trossulus identification/PONE_review.docx
+++ b/Morphological marker fo Mytilus edulis  Mytilus trossulus identification/PONE_review.docx
@@ -5,7 +5,185 @@
   <w:body>
     <w:p>
       <w:pPr>
-        <w:pStyle w:val="4"/>
+        <w:pStyle w:val="7"/>
+        <w:keepNext w:val="0"/>
+        <w:keepLines w:val="0"/>
+        <w:widowControl/>
+        <w:suppressLineNumbers w:val="0"/>
+        <w:shd w:val="clear" w:fill="FFFFFF"/>
+        <w:spacing w:before="0" w:beforeAutospacing="0" w:after="0" w:afterAutospacing="0"/>
+        <w:ind w:left="0" w:right="0" w:firstLine="0"/>
+        <w:rPr>
+          <w:rFonts w:hint="default" w:ascii="Arial" w:hAnsi="Arial" w:cs="Arial"/>
+          <w:i w:val="0"/>
+          <w:caps w:val="0"/>
+          <w:color w:val="262626"/>
+          <w:spacing w:val="0"/>
+          <w:sz w:val="18"/>
+          <w:szCs w:val="18"/>
+          <w:shd w:val="clear" w:fill="FFFFFF"/>
+          <w:lang w:val="ru-RU"/>
+        </w:rPr>
+      </w:pPr>
+      <w:r>
+        <w:rPr>
+          <w:rFonts w:hint="default" w:ascii="Arial" w:hAnsi="Arial" w:cs="Arial"/>
+          <w:i w:val="0"/>
+          <w:color w:val="262626"/>
+          <w:spacing w:val="0"/>
+          <w:sz w:val="18"/>
+          <w:szCs w:val="18"/>
+          <w:shd w:val="clear" w:fill="FFFFFF"/>
+          <w:lang w:val="ru-RU"/>
+        </w:rPr>
+        <w:t>О</w:t>
+      </w:r>
+      <w:r>
+        <w:rPr>
+          <w:rFonts w:hint="default" w:ascii="Arial" w:hAnsi="Arial" w:cs="Arial"/>
+          <w:i w:val="0"/>
+          <w:caps w:val="0"/>
+          <w:color w:val="262626"/>
+          <w:spacing w:val="0"/>
+          <w:sz w:val="18"/>
+          <w:szCs w:val="18"/>
+          <w:shd w:val="clear" w:fill="FFFFFF"/>
+          <w:lang w:val="ru-RU"/>
+        </w:rPr>
+        <w:t>т Вайнолы</w:t>
+      </w:r>
+    </w:p>
+    <w:p>
+      <w:pPr>
+        <w:keepNext w:val="0"/>
+        <w:keepLines w:val="0"/>
+        <w:widowControl/>
+        <w:suppressLineNumbers w:val="0"/>
+        <w:shd w:val="clear" w:fill="FFFFFF"/>
+        <w:ind w:left="0" w:firstLine="0"/>
+        <w:jc w:val="left"/>
+        <w:rPr>
+          <w:rFonts w:ascii="Calibri" w:hAnsi="Calibri" w:cs="Calibri"/>
+          <w:i w:val="0"/>
+          <w:iCs w:val="0"/>
+          <w:caps w:val="0"/>
+          <w:color w:val="000000"/>
+          <w:spacing w:val="0"/>
+          <w:sz w:val="19"/>
+          <w:szCs w:val="19"/>
+        </w:rPr>
+      </w:pPr>
+      <w:r>
+        <w:rPr>
+          <w:rFonts w:hint="default" w:ascii="Calibri" w:hAnsi="Calibri" w:eastAsia="SimSun" w:cs="Calibri"/>
+          <w:i w:val="0"/>
+          <w:iCs w:val="0"/>
+          <w:caps w:val="0"/>
+          <w:color w:val="000000"/>
+          <w:spacing w:val="0"/>
+          <w:kern w:val="0"/>
+          <w:sz w:val="19"/>
+          <w:szCs w:val="19"/>
+          <w:shd w:val="clear" w:fill="FFFFFF"/>
+          <w:lang w:val="en-US" w:eastAsia="zh-CN" w:bidi="ar"/>
+        </w:rPr>
+        <w:t>Fine to see the basically positive (enthusiastic?) response.  Yet I guess the concerns of (ref 2) are basically similar to those of mine, and it is hard to see how to maintain the +/- elegant analytical approach and simultaneously allow more variability in the dependent and idependt variables.  If the diagnostic test (&gt;morphotype test) is only designed for binary characters, and the idea is to promote this approach because its simplicity, how to include a third category [even if there would be an equivalent three-category model, that would not demonstrate the ease of use of this modeling]. The other way might be to try different thresholds for a binary character, and treat separately test for "pure trossulus" (e.g. &gt; 80%) and correspondingly for pure edulis.  It would also add to the confusion, and require explanation of why such thresholds are meaningful.   I am sorry I cannot help with this, and it is also hard to predict what would be the response of referees, if the modelin approach would be dropped to a secondary role and the emphasis put on the more trivial description of the observed patterns (as I would initially have preferred).</w:t>
+      </w:r>
+    </w:p>
+    <w:p>
+      <w:pPr>
+        <w:pStyle w:val="7"/>
+        <w:keepNext w:val="0"/>
+        <w:keepLines w:val="0"/>
+        <w:widowControl/>
+        <w:suppressLineNumbers w:val="0"/>
+        <w:shd w:val="clear" w:fill="FFFFFF"/>
+        <w:spacing w:before="0" w:beforeAutospacing="0" w:after="0" w:afterAutospacing="0"/>
+        <w:ind w:left="0" w:right="0" w:firstLine="0"/>
+        <w:rPr>
+          <w:rFonts w:hint="default" w:ascii="Arial" w:hAnsi="Arial" w:cs="Arial"/>
+          <w:i w:val="0"/>
+          <w:caps w:val="0"/>
+          <w:color w:val="262626"/>
+          <w:spacing w:val="0"/>
+          <w:sz w:val="18"/>
+          <w:szCs w:val="18"/>
+          <w:shd w:val="clear" w:fill="FFFFFF"/>
+          <w:lang w:val="ru-RU"/>
+        </w:rPr>
+      </w:pPr>
+      <w:bookmarkStart w:id="0" w:name="_GoBack"/>
+      <w:bookmarkEnd w:id="0"/>
+    </w:p>
+    <w:p>
+      <w:pPr>
+        <w:pStyle w:val="7"/>
+        <w:keepNext w:val="0"/>
+        <w:keepLines w:val="0"/>
+        <w:widowControl/>
+        <w:suppressLineNumbers w:val="0"/>
+        <w:shd w:val="clear" w:fill="FFFFFF"/>
+        <w:spacing w:before="0" w:beforeAutospacing="0" w:after="0" w:afterAutospacing="0"/>
+        <w:ind w:left="0" w:right="0" w:firstLine="0"/>
+        <w:rPr>
+          <w:rFonts w:hint="default" w:ascii="Arial" w:hAnsi="Arial" w:cs="Arial"/>
+          <w:i w:val="0"/>
+          <w:caps w:val="0"/>
+          <w:color w:val="262626"/>
+          <w:spacing w:val="0"/>
+          <w:sz w:val="18"/>
+          <w:szCs w:val="18"/>
+          <w:shd w:val="clear" w:fill="FFFFFF"/>
+        </w:rPr>
+      </w:pPr>
+    </w:p>
+    <w:p>
+      <w:pPr>
+        <w:pStyle w:val="7"/>
+        <w:keepNext w:val="0"/>
+        <w:keepLines w:val="0"/>
+        <w:widowControl/>
+        <w:suppressLineNumbers w:val="0"/>
+        <w:shd w:val="clear" w:fill="FFFFFF"/>
+        <w:spacing w:before="0" w:beforeAutospacing="0" w:after="0" w:afterAutospacing="0"/>
+        <w:ind w:left="0" w:right="0" w:firstLine="0"/>
+        <w:rPr>
+          <w:rFonts w:hint="default" w:ascii="Arial" w:hAnsi="Arial" w:cs="Arial"/>
+          <w:i w:val="0"/>
+          <w:caps w:val="0"/>
+          <w:color w:val="262626"/>
+          <w:spacing w:val="0"/>
+          <w:sz w:val="18"/>
+          <w:szCs w:val="18"/>
+          <w:shd w:val="clear" w:fill="FFFFFF"/>
+        </w:rPr>
+      </w:pPr>
+    </w:p>
+    <w:p>
+      <w:pPr>
+        <w:pStyle w:val="7"/>
+        <w:keepNext w:val="0"/>
+        <w:keepLines w:val="0"/>
+        <w:widowControl/>
+        <w:suppressLineNumbers w:val="0"/>
+        <w:shd w:val="clear" w:fill="FFFFFF"/>
+        <w:spacing w:before="0" w:beforeAutospacing="0" w:after="0" w:afterAutospacing="0"/>
+        <w:ind w:left="0" w:right="0" w:firstLine="0"/>
+        <w:rPr>
+          <w:rFonts w:hint="default" w:ascii="Arial" w:hAnsi="Arial" w:cs="Arial"/>
+          <w:i w:val="0"/>
+          <w:caps w:val="0"/>
+          <w:color w:val="262626"/>
+          <w:spacing w:val="0"/>
+          <w:sz w:val="18"/>
+          <w:szCs w:val="18"/>
+          <w:shd w:val="clear" w:fill="FFFFFF"/>
+        </w:rPr>
+      </w:pPr>
+    </w:p>
+    <w:p>
+      <w:pPr>
+        <w:pStyle w:val="7"/>
         <w:keepNext w:val="0"/>
         <w:keepLines w:val="0"/>
         <w:widowControl/>
@@ -306,7 +484,6 @@
           <w:spacing w:val="0"/>
           <w:sz w:val="18"/>
           <w:szCs w:val="18"/>
-          <w:bdr w:val="none" w:color="auto" w:sz="0" w:space="0"/>
           <w:shd w:val="clear" w:fill="FFFFFF"/>
         </w:rPr>
         <w:t>A rebuttal letter that responds to each point raised by the academic editor and reviewer(s). You should upload this letter as a separate file labeled 'Response to Reviewers'.</w:t>
@@ -334,7 +511,6 @@
           <w:spacing w:val="0"/>
           <w:sz w:val="18"/>
           <w:szCs w:val="18"/>
-          <w:bdr w:val="none" w:color="auto" w:sz="0" w:space="0"/>
           <w:shd w:val="clear" w:fill="FFFFFF"/>
         </w:rPr>
         <w:t>A marked-up copy of your manuscript that highlights changes made to the original version. You should upload this as a separate file labeled 'Revised Manuscript with Track Changes'.</w:t>
@@ -362,7 +538,6 @@
           <w:spacing w:val="0"/>
           <w:sz w:val="18"/>
           <w:szCs w:val="18"/>
-          <w:bdr w:val="none" w:color="auto" w:sz="0" w:space="0"/>
           <w:shd w:val="clear" w:fill="FFFFFF"/>
         </w:rPr>
         <w:t>An unmarked version of your revised paper without tracked changes. You should upload this as a separate file labeled 'Manuscript'.</w:t>
@@ -370,7 +545,7 @@
     </w:p>
     <w:p>
       <w:pPr>
-        <w:pStyle w:val="4"/>
+        <w:pStyle w:val="7"/>
         <w:keepNext w:val="0"/>
         <w:keepLines w:val="0"/>
         <w:widowControl/>
@@ -404,7 +579,7 @@
     </w:p>
     <w:p>
       <w:pPr>
-        <w:pStyle w:val="4"/>
+        <w:pStyle w:val="7"/>
         <w:keepNext w:val="0"/>
         <w:keepLines w:val="0"/>
         <w:widowControl/>
@@ -438,7 +613,7 @@
     </w:p>
     <w:p>
       <w:pPr>
-        <w:pStyle w:val="4"/>
+        <w:pStyle w:val="7"/>
         <w:keepNext w:val="0"/>
         <w:keepLines w:val="0"/>
         <w:widowControl/>
@@ -803,7 +978,7 @@
     </w:p>
     <w:p>
       <w:pPr>
-        <w:pStyle w:val="4"/>
+        <w:pStyle w:val="7"/>
         <w:keepNext w:val="0"/>
         <w:keepLines w:val="0"/>
         <w:widowControl/>
@@ -837,7 +1012,7 @@
     </w:p>
     <w:p>
       <w:pPr>
-        <w:pStyle w:val="4"/>
+        <w:pStyle w:val="7"/>
         <w:keepNext w:val="0"/>
         <w:keepLines w:val="0"/>
         <w:widowControl/>
@@ -871,7 +1046,7 @@
     </w:p>
     <w:p>
       <w:pPr>
-        <w:pStyle w:val="4"/>
+        <w:pStyle w:val="7"/>
         <w:keepNext w:val="0"/>
         <w:keepLines w:val="0"/>
         <w:widowControl/>
@@ -905,7 +1080,7 @@
     </w:p>
     <w:p>
       <w:pPr>
-        <w:pStyle w:val="4"/>
+        <w:pStyle w:val="7"/>
         <w:keepNext w:val="0"/>
         <w:keepLines w:val="0"/>
         <w:widowControl/>
@@ -939,7 +1114,7 @@
     </w:p>
     <w:p>
       <w:pPr>
-        <w:pStyle w:val="4"/>
+        <w:pStyle w:val="7"/>
         <w:keepNext w:val="0"/>
         <w:keepLines w:val="0"/>
         <w:widowControl/>
@@ -973,7 +1148,7 @@
     </w:p>
     <w:p>
       <w:pPr>
-        <w:pStyle w:val="4"/>
+        <w:pStyle w:val="7"/>
         <w:keepNext w:val="0"/>
         <w:keepLines w:val="0"/>
         <w:widowControl/>
@@ -1007,7 +1182,7 @@
     </w:p>
     <w:p>
       <w:pPr>
-        <w:pStyle w:val="4"/>
+        <w:pStyle w:val="7"/>
         <w:keepNext w:val="0"/>
         <w:keepLines w:val="0"/>
         <w:widowControl/>
@@ -1041,7 +1216,7 @@
     </w:p>
     <w:p>
       <w:pPr>
-        <w:pStyle w:val="4"/>
+        <w:pStyle w:val="7"/>
         <w:keepNext w:val="0"/>
         <w:keepLines w:val="0"/>
         <w:widowControl/>
@@ -1075,7 +1250,7 @@
     </w:p>
     <w:p>
       <w:pPr>
-        <w:pStyle w:val="4"/>
+        <w:pStyle w:val="7"/>
         <w:keepNext w:val="0"/>
         <w:keepLines w:val="0"/>
         <w:widowControl/>
@@ -1109,7 +1284,7 @@
     </w:p>
     <w:p>
       <w:pPr>
-        <w:pStyle w:val="4"/>
+        <w:pStyle w:val="7"/>
         <w:keepNext w:val="0"/>
         <w:keepLines w:val="0"/>
         <w:widowControl/>
@@ -1143,7 +1318,7 @@
     </w:p>
     <w:p>
       <w:pPr>
-        <w:pStyle w:val="4"/>
+        <w:pStyle w:val="7"/>
         <w:keepNext w:val="0"/>
         <w:keepLines w:val="0"/>
         <w:widowControl/>
@@ -1177,7 +1352,7 @@
     </w:p>
     <w:p>
       <w:pPr>
-        <w:pStyle w:val="4"/>
+        <w:pStyle w:val="7"/>
         <w:keepNext w:val="0"/>
         <w:keepLines w:val="0"/>
         <w:widowControl/>
@@ -1211,7 +1386,7 @@
     </w:p>
     <w:p>
       <w:pPr>
-        <w:pStyle w:val="4"/>
+        <w:pStyle w:val="7"/>
         <w:keepNext w:val="0"/>
         <w:keepLines w:val="0"/>
         <w:widowControl/>
@@ -1245,7 +1420,7 @@
     </w:p>
     <w:p>
       <w:pPr>
-        <w:pStyle w:val="4"/>
+        <w:pStyle w:val="7"/>
         <w:keepNext w:val="0"/>
         <w:keepLines w:val="0"/>
         <w:widowControl/>
@@ -1279,7 +1454,7 @@
     </w:p>
     <w:p>
       <w:pPr>
-        <w:pStyle w:val="4"/>
+        <w:pStyle w:val="7"/>
         <w:keepNext w:val="0"/>
         <w:keepLines w:val="0"/>
         <w:widowControl/>
@@ -1313,7 +1488,7 @@
     </w:p>
     <w:p>
       <w:pPr>
-        <w:pStyle w:val="4"/>
+        <w:pStyle w:val="7"/>
         <w:keepNext w:val="0"/>
         <w:keepLines w:val="0"/>
         <w:widowControl/>
@@ -1347,7 +1522,7 @@
     </w:p>
     <w:p>
       <w:pPr>
-        <w:pStyle w:val="4"/>
+        <w:pStyle w:val="7"/>
         <w:keepNext w:val="0"/>
         <w:keepLines w:val="0"/>
         <w:widowControl/>
@@ -1381,7 +1556,7 @@
     </w:p>
     <w:p>
       <w:pPr>
-        <w:pStyle w:val="4"/>
+        <w:pStyle w:val="7"/>
         <w:keepNext w:val="0"/>
         <w:keepLines w:val="0"/>
         <w:widowControl/>
@@ -1415,7 +1590,7 @@
     </w:p>
     <w:p>
       <w:pPr>
-        <w:pStyle w:val="4"/>
+        <w:pStyle w:val="7"/>
         <w:keepNext w:val="0"/>
         <w:keepLines w:val="0"/>
         <w:widowControl/>
@@ -1449,7 +1624,7 @@
     </w:p>
     <w:p>
       <w:pPr>
-        <w:pStyle w:val="4"/>
+        <w:pStyle w:val="7"/>
         <w:keepNext w:val="0"/>
         <w:keepLines w:val="0"/>
         <w:widowControl/>
@@ -1483,7 +1658,7 @@
     </w:p>
     <w:p>
       <w:pPr>
-        <w:pStyle w:val="4"/>
+        <w:pStyle w:val="7"/>
         <w:keepNext w:val="0"/>
         <w:keepLines w:val="0"/>
         <w:widowControl/>
@@ -1517,7 +1692,7 @@
     </w:p>
     <w:p>
       <w:pPr>
-        <w:pStyle w:val="4"/>
+        <w:pStyle w:val="7"/>
         <w:keepNext w:val="0"/>
         <w:keepLines w:val="0"/>
         <w:widowControl/>
@@ -1551,7 +1726,7 @@
     </w:p>
     <w:p>
       <w:pPr>
-        <w:pStyle w:val="4"/>
+        <w:pStyle w:val="7"/>
         <w:keepNext w:val="0"/>
         <w:keepLines w:val="0"/>
         <w:widowControl/>
@@ -1585,7 +1760,7 @@
     </w:p>
     <w:p>
       <w:pPr>
-        <w:pStyle w:val="4"/>
+        <w:pStyle w:val="7"/>
         <w:keepNext w:val="0"/>
         <w:keepLines w:val="0"/>
         <w:widowControl/>
@@ -1619,7 +1794,7 @@
     </w:p>
     <w:p>
       <w:pPr>
-        <w:pStyle w:val="4"/>
+        <w:pStyle w:val="7"/>
         <w:keepNext w:val="0"/>
         <w:keepLines w:val="0"/>
         <w:widowControl/>
@@ -1653,7 +1828,7 @@
     </w:p>
     <w:p>
       <w:pPr>
-        <w:pStyle w:val="4"/>
+        <w:pStyle w:val="7"/>
         <w:keepNext w:val="0"/>
         <w:keepLines w:val="0"/>
         <w:widowControl/>
@@ -1687,7 +1862,7 @@
     </w:p>
     <w:p>
       <w:pPr>
-        <w:pStyle w:val="4"/>
+        <w:pStyle w:val="7"/>
         <w:keepNext w:val="0"/>
         <w:keepLines w:val="0"/>
         <w:widowControl/>
@@ -1721,7 +1896,7 @@
     </w:p>
     <w:p>
       <w:pPr>
-        <w:pStyle w:val="4"/>
+        <w:pStyle w:val="7"/>
         <w:keepNext w:val="0"/>
         <w:keepLines w:val="0"/>
         <w:widowControl/>
@@ -1755,7 +1930,7 @@
     </w:p>
     <w:p>
       <w:pPr>
-        <w:pStyle w:val="4"/>
+        <w:pStyle w:val="7"/>
         <w:keepNext w:val="0"/>
         <w:keepLines w:val="0"/>
         <w:widowControl/>
@@ -1789,7 +1964,7 @@
     </w:p>
     <w:p>
       <w:pPr>
-        <w:pStyle w:val="4"/>
+        <w:pStyle w:val="7"/>
         <w:keepNext w:val="0"/>
         <w:keepLines w:val="0"/>
         <w:widowControl/>
@@ -1823,7 +1998,7 @@
     </w:p>
     <w:p>
       <w:pPr>
-        <w:pStyle w:val="4"/>
+        <w:pStyle w:val="7"/>
         <w:keepNext w:val="0"/>
         <w:keepLines w:val="0"/>
         <w:widowControl/>
@@ -1857,7 +2032,7 @@
     </w:p>
     <w:p>
       <w:pPr>
-        <w:pStyle w:val="4"/>
+        <w:pStyle w:val="7"/>
         <w:keepNext w:val="0"/>
         <w:keepLines w:val="0"/>
         <w:widowControl/>
@@ -1891,7 +2066,7 @@
     </w:p>
     <w:p>
       <w:pPr>
-        <w:pStyle w:val="4"/>
+        <w:pStyle w:val="7"/>
         <w:keepNext w:val="0"/>
         <w:keepLines w:val="0"/>
         <w:widowControl/>
@@ -1925,7 +2100,7 @@
     </w:p>
     <w:p>
       <w:pPr>
-        <w:pStyle w:val="4"/>
+        <w:pStyle w:val="7"/>
         <w:keepNext w:val="0"/>
         <w:keepLines w:val="0"/>
         <w:widowControl/>
@@ -1959,7 +2134,7 @@
     </w:p>
     <w:p>
       <w:pPr>
-        <w:pStyle w:val="4"/>
+        <w:pStyle w:val="7"/>
         <w:keepNext w:val="0"/>
         <w:keepLines w:val="0"/>
         <w:widowControl/>
@@ -2077,7 +2252,7 @@
     </w:p>
     <w:p>
       <w:pPr>
-        <w:pStyle w:val="4"/>
+        <w:pStyle w:val="7"/>
         <w:keepNext w:val="0"/>
         <w:keepLines w:val="0"/>
         <w:widowControl/>
@@ -2228,7 +2403,7 @@
     </w:p>
     <w:p>
       <w:pPr>
-        <w:pStyle w:val="4"/>
+        <w:pStyle w:val="7"/>
         <w:keepNext w:val="0"/>
         <w:keepLines w:val="0"/>
         <w:widowControl/>
@@ -2341,7 +2516,7 @@
     </w:p>
     <w:p>
       <w:pPr>
-        <w:pStyle w:val="4"/>
+        <w:pStyle w:val="7"/>
         <w:keepNext w:val="0"/>
         <w:keepLines w:val="0"/>
         <w:widowControl/>
@@ -2375,7 +2550,7 @@
     </w:p>
     <w:p>
       <w:pPr>
-        <w:pStyle w:val="4"/>
+        <w:pStyle w:val="7"/>
         <w:keepNext w:val="0"/>
         <w:keepLines w:val="0"/>
         <w:widowControl/>
@@ -2450,7 +2625,7 @@
     </w:p>
     <w:p>
       <w:pPr>
-        <w:pStyle w:val="4"/>
+        <w:pStyle w:val="7"/>
         <w:keepNext w:val="0"/>
         <w:keepLines w:val="0"/>
         <w:widowControl/>
@@ -2484,7 +2659,7 @@
     </w:p>
     <w:p>
       <w:pPr>
-        <w:pStyle w:val="4"/>
+        <w:pStyle w:val="7"/>
         <w:keepNext w:val="0"/>
         <w:keepLines w:val="0"/>
         <w:widowControl/>
@@ -2518,7 +2693,7 @@
     </w:p>
     <w:p>
       <w:pPr>
-        <w:pStyle w:val="4"/>
+        <w:pStyle w:val="7"/>
         <w:keepNext w:val="0"/>
         <w:keepLines w:val="0"/>
         <w:widowControl/>
@@ -2552,7 +2727,7 @@
     </w:p>
     <w:p>
       <w:pPr>
-        <w:pStyle w:val="4"/>
+        <w:pStyle w:val="7"/>
         <w:keepNext w:val="0"/>
         <w:keepLines w:val="0"/>
         <w:widowControl/>
@@ -2586,7 +2761,7 @@
     </w:p>
     <w:p>
       <w:pPr>
-        <w:pStyle w:val="4"/>
+        <w:pStyle w:val="7"/>
         <w:keepNext w:val="0"/>
         <w:keepLines w:val="0"/>
         <w:widowControl/>
@@ -2661,7 +2836,7 @@
     </w:p>
     <w:p>
       <w:pPr>
-        <w:pStyle w:val="4"/>
+        <w:pStyle w:val="7"/>
         <w:keepNext w:val="0"/>
         <w:keepLines w:val="0"/>
         <w:widowControl/>
@@ -2695,7 +2870,7 @@
     </w:p>
     <w:p>
       <w:pPr>
-        <w:pStyle w:val="4"/>
+        <w:pStyle w:val="7"/>
         <w:keepNext w:val="0"/>
         <w:keepLines w:val="0"/>
         <w:widowControl/>
@@ -2852,7 +3027,7 @@
     </w:p>
     <w:p>
       <w:pPr>
-        <w:pStyle w:val="4"/>
+        <w:pStyle w:val="7"/>
         <w:keepNext w:val="0"/>
         <w:keepLines w:val="0"/>
         <w:widowControl/>
@@ -2886,7 +3061,7 @@
     </w:p>
     <w:p>
       <w:pPr>
-        <w:pStyle w:val="4"/>
+        <w:pStyle w:val="7"/>
         <w:keepNext w:val="0"/>
         <w:keepLines w:val="0"/>
         <w:widowControl/>
@@ -2920,7 +3095,7 @@
     </w:p>
     <w:p>
       <w:pPr>
-        <w:pStyle w:val="4"/>
+        <w:pStyle w:val="7"/>
         <w:keepNext w:val="0"/>
         <w:keepLines w:val="0"/>
         <w:widowControl/>
@@ -2995,7 +3170,7 @@
     </w:p>
     <w:p>
       <w:pPr>
-        <w:pStyle w:val="4"/>
+        <w:pStyle w:val="7"/>
         <w:keepNext w:val="0"/>
         <w:keepLines w:val="0"/>
         <w:widowControl/>
@@ -3029,7 +3204,7 @@
     </w:p>
     <w:p>
       <w:pPr>
-        <w:pStyle w:val="4"/>
+        <w:pStyle w:val="7"/>
         <w:keepNext w:val="0"/>
         <w:keepLines w:val="0"/>
         <w:widowControl/>
@@ -3102,7 +3277,7 @@
     </w:p>
     <w:p>
       <w:pPr>
-        <w:pStyle w:val="4"/>
+        <w:pStyle w:val="7"/>
         <w:keepNext w:val="0"/>
         <w:keepLines w:val="0"/>
         <w:widowControl/>
@@ -3136,7 +3311,7 @@
     </w:p>
     <w:p>
       <w:pPr>
-        <w:pStyle w:val="4"/>
+        <w:pStyle w:val="7"/>
         <w:keepNext w:val="0"/>
         <w:keepLines w:val="0"/>
         <w:widowControl/>
@@ -3170,7 +3345,7 @@
     </w:p>
     <w:p>
       <w:pPr>
-        <w:pStyle w:val="4"/>
+        <w:pStyle w:val="7"/>
         <w:keepNext w:val="0"/>
         <w:keepLines w:val="0"/>
         <w:widowControl/>
@@ -3245,7 +3420,7 @@
     </w:p>
     <w:p>
       <w:pPr>
-        <w:pStyle w:val="4"/>
+        <w:pStyle w:val="7"/>
         <w:keepNext w:val="0"/>
         <w:keepLines w:val="0"/>
         <w:widowControl/>
@@ -3279,7 +3454,7 @@
     </w:p>
     <w:p>
       <w:pPr>
-        <w:pStyle w:val="4"/>
+        <w:pStyle w:val="7"/>
         <w:keepNext w:val="0"/>
         <w:keepLines w:val="0"/>
         <w:widowControl/>
@@ -3352,7 +3527,7 @@
     </w:p>
     <w:p>
       <w:pPr>
-        <w:pStyle w:val="4"/>
+        <w:pStyle w:val="7"/>
         <w:keepNext w:val="0"/>
         <w:keepLines w:val="0"/>
         <w:widowControl/>
@@ -3386,7 +3561,7 @@
     </w:p>
     <w:p>
       <w:pPr>
-        <w:pStyle w:val="4"/>
+        <w:pStyle w:val="7"/>
         <w:keepNext w:val="0"/>
         <w:keepLines w:val="0"/>
         <w:widowControl/>
@@ -3719,7 +3894,7 @@
     </w:p>
     <w:p>
       <w:pPr>
-        <w:pStyle w:val="4"/>
+        <w:pStyle w:val="7"/>
         <w:keepNext w:val="0"/>
         <w:keepLines w:val="0"/>
         <w:widowControl/>
@@ -4301,7 +4476,7 @@
     </w:p>
     <w:p>
       <w:pPr>
-        <w:pStyle w:val="4"/>
+        <w:pStyle w:val="7"/>
         <w:keepNext w:val="0"/>
         <w:keepLines w:val="0"/>
         <w:widowControl/>
@@ -4335,7 +4510,7 @@
     </w:p>
     <w:p>
       <w:pPr>
-        <w:pStyle w:val="4"/>
+        <w:pStyle w:val="7"/>
         <w:keepNext w:val="0"/>
         <w:keepLines w:val="0"/>
         <w:widowControl/>
@@ -4655,7 +4830,7 @@
     </w:p>
     <w:p>
       <w:pPr>
-        <w:pStyle w:val="4"/>
+        <w:pStyle w:val="7"/>
         <w:keepNext w:val="0"/>
         <w:keepLines w:val="0"/>
         <w:widowControl/>
@@ -4689,7 +4864,7 @@
     </w:p>
     <w:p>
       <w:pPr>
-        <w:pStyle w:val="4"/>
+        <w:pStyle w:val="7"/>
         <w:keepNext w:val="0"/>
         <w:keepLines w:val="0"/>
         <w:widowControl/>
@@ -4723,7 +4898,7 @@
     </w:p>
     <w:p>
       <w:pPr>
-        <w:pStyle w:val="4"/>
+        <w:pStyle w:val="7"/>
         <w:keepNext w:val="0"/>
         <w:keepLines w:val="0"/>
         <w:widowControl/>
@@ -4757,7 +4932,7 @@
     </w:p>
     <w:p>
       <w:pPr>
-        <w:pStyle w:val="4"/>
+        <w:pStyle w:val="7"/>
         <w:keepNext w:val="0"/>
         <w:keepLines w:val="0"/>
         <w:widowControl/>
@@ -4791,7 +4966,7 @@
     </w:p>
     <w:p>
       <w:pPr>
-        <w:pStyle w:val="4"/>
+        <w:pStyle w:val="7"/>
         <w:keepNext w:val="0"/>
         <w:keepLines w:val="0"/>
         <w:widowControl/>
@@ -5045,7 +5220,7 @@
     </w:p>
     <w:p>
       <w:pPr>
-        <w:pStyle w:val="4"/>
+        <w:pStyle w:val="7"/>
         <w:keepNext w:val="0"/>
         <w:keepLines w:val="0"/>
         <w:widowControl/>
@@ -5079,7 +5254,7 @@
     </w:p>
     <w:p>
       <w:pPr>
-        <w:pStyle w:val="4"/>
+        <w:pStyle w:val="7"/>
         <w:keepNext w:val="0"/>
         <w:keepLines w:val="0"/>
         <w:widowControl/>
@@ -5111,10 +5286,7 @@
         <w:t> </w:t>
       </w:r>
     </w:p>
-    <w:p>
-      <w:bookmarkStart w:id="0" w:name="_GoBack"/>
-      <w:bookmarkEnd w:id="0"/>
-    </w:p>
+    <w:p/>
     <w:sectPr>
       <w:pgSz w:w="11906" w:h="16838"/>
       <w:pgMar w:top="1440" w:right="1800" w:bottom="1440" w:left="1800" w:header="720" w:footer="720" w:gutter="0"/>
@@ -5125,8 +5297,58 @@
 </w:document>
 </file>
 
+<file path=word/endnotes.xml><?xml version="1.0" encoding="utf-8"?>
+<w:endnotes xmlns:wpc="http://schemas.microsoft.com/office/word/2010/wordprocessingCanvas" xmlns:mc="http://schemas.openxmlformats.org/markup-compatibility/2006" xmlns:o="urn:schemas-microsoft-com:office:office" xmlns:r="http://schemas.openxmlformats.org/officeDocument/2006/relationships" xmlns:m="http://schemas.openxmlformats.org/officeDocument/2006/math" xmlns:v="urn:schemas-microsoft-com:vml" xmlns:wp14="http://schemas.microsoft.com/office/word/2010/wordprocessingDrawing" xmlns:wp="http://schemas.openxmlformats.org/drawingml/2006/wordprocessingDrawing" xmlns:w="http://schemas.openxmlformats.org/wordprocessingml/2006/main" xmlns:w14="http://schemas.microsoft.com/office/word/2010/wordml" xmlns:w15="http://schemas.microsoft.com/office/word/2012/wordml" xmlns:w10="urn:schemas-microsoft-com:office:word" xmlns:wpg="http://schemas.microsoft.com/office/word/2010/wordprocessingGroup" xmlns:wpi="http://schemas.microsoft.com/office/word/2010/wordprocessingInk" xmlns:wne="http://schemas.microsoft.com/office/word/2006/wordml" xmlns:wps="http://schemas.microsoft.com/office/word/2010/wordprocessingShape" xmlns:wpsCustomData="http://www.wps.cn/officeDocument/2013/wpsCustomData" mc:Ignorable="w14 w15 wp14">
+  <w:endnote w:type="separator" w:id="0">
+    <w:p>
+      <w:pPr>
+        <w:spacing w:line="240" w:lineRule="auto"/>
+      </w:pPr>
+      <w:r>
+        <w:separator/>
+      </w:r>
+    </w:p>
+  </w:endnote>
+  <w:endnote w:type="continuationSeparator" w:id="1">
+    <w:p>
+      <w:pPr>
+        <w:spacing w:line="240" w:lineRule="auto"/>
+      </w:pPr>
+      <w:r>
+        <w:continuationSeparator/>
+      </w:r>
+    </w:p>
+  </w:endnote>
+</w:endnotes>
+</file>
+
+<file path=word/footnotes.xml><?xml version="1.0" encoding="utf-8"?>
+<w:footnotes xmlns:wpc="http://schemas.microsoft.com/office/word/2010/wordprocessingCanvas" xmlns:mc="http://schemas.openxmlformats.org/markup-compatibility/2006" xmlns:o="urn:schemas-microsoft-com:office:office" xmlns:r="http://schemas.openxmlformats.org/officeDocument/2006/relationships" xmlns:m="http://schemas.openxmlformats.org/officeDocument/2006/math" xmlns:v="urn:schemas-microsoft-com:vml" xmlns:wp14="http://schemas.microsoft.com/office/word/2010/wordprocessingDrawing" xmlns:wp="http://schemas.openxmlformats.org/drawingml/2006/wordprocessingDrawing" xmlns:w="http://schemas.openxmlformats.org/wordprocessingml/2006/main" xmlns:w14="http://schemas.microsoft.com/office/word/2010/wordml" xmlns:w15="http://schemas.microsoft.com/office/word/2012/wordml" xmlns:w10="urn:schemas-microsoft-com:office:word" xmlns:wpg="http://schemas.microsoft.com/office/word/2010/wordprocessingGroup" xmlns:wpi="http://schemas.microsoft.com/office/word/2010/wordprocessingInk" xmlns:wne="http://schemas.microsoft.com/office/word/2006/wordml" xmlns:wps="http://schemas.microsoft.com/office/word/2010/wordprocessingShape" xmlns:wpsCustomData="http://www.wps.cn/officeDocument/2013/wpsCustomData" mc:Ignorable="w14 w15 wp14">
+  <w:footnote w:type="separator" w:id="0">
+    <w:p>
+      <w:pPr>
+        <w:spacing w:before="0" w:after="0" w:line="240" w:lineRule="auto"/>
+      </w:pPr>
+      <w:r>
+        <w:separator/>
+      </w:r>
+    </w:p>
+  </w:footnote>
+  <w:footnote w:type="continuationSeparator" w:id="1">
+    <w:p>
+      <w:pPr>
+        <w:spacing w:before="0" w:after="0" w:line="240" w:lineRule="auto"/>
+      </w:pPr>
+      <w:r>
+        <w:continuationSeparator/>
+      </w:r>
+    </w:p>
+  </w:footnote>
+</w:footnotes>
+</file>
+
 <file path=word/numbering.xml><?xml version="1.0" encoding="utf-8"?>
-<w:numbering xmlns:wpc="http://schemas.microsoft.com/office/word/2010/wordprocessingCanvas" xmlns:mc="http://schemas.openxmlformats.org/markup-compatibility/2006" xmlns:o="urn:schemas-microsoft-com:office:office" xmlns:r="http://schemas.openxmlformats.org/officeDocument/2006/relationships" xmlns:m="http://schemas.openxmlformats.org/officeDocument/2006/math" xmlns:v="urn:schemas-microsoft-com:vml" xmlns:wp14="http://schemas.microsoft.com/office/word/2010/wordprocessingDrawing" xmlns:wp="http://schemas.openxmlformats.org/drawingml/2006/wordprocessingDrawing" xmlns:w10="urn:schemas-microsoft-com:office:word" xmlns:w="http://schemas.openxmlformats.org/wordprocessingml/2006/main" xmlns:w14="http://schemas.microsoft.com/office/word/2010/wordml" xmlns:wpg="http://schemas.microsoft.com/office/word/2010/wordprocessingGroup" xmlns:wpi="http://schemas.microsoft.com/office/word/2010/wordprocessingInk" xmlns:wne="http://schemas.microsoft.com/office/word/2006/wordml" xmlns:wps="http://schemas.microsoft.com/office/word/2010/wordprocessingShape" mc:Ignorable="w14 wp14">
+<w:numbering xmlns:wpc="http://schemas.microsoft.com/office/word/2010/wordprocessingCanvas" xmlns:mc="http://schemas.openxmlformats.org/markup-compatibility/2006" xmlns:o="urn:schemas-microsoft-com:office:office" xmlns:r="http://schemas.openxmlformats.org/officeDocument/2006/relationships" xmlns:m="http://schemas.openxmlformats.org/officeDocument/2006/math" xmlns:v="urn:schemas-microsoft-com:vml" xmlns:wp14="http://schemas.microsoft.com/office/word/2010/wordprocessingDrawing" xmlns:wp="http://schemas.openxmlformats.org/drawingml/2006/wordprocessingDrawing" xmlns:w10="urn:schemas-microsoft-com:office:word" xmlns:w="http://schemas.openxmlformats.org/wordprocessingml/2006/main" xmlns:w14="http://schemas.microsoft.com/office/word/2010/wordml" xmlns:wpg="http://schemas.microsoft.com/office/word/2010/wordprocessingGroup" xmlns:wpi="http://schemas.microsoft.com/office/word/2010/wordprocessingInk" xmlns:wne="http://schemas.microsoft.com/office/word/2006/wordml" xmlns:wps="http://schemas.microsoft.com/office/word/2010/wordprocessingShape" xmlns:wpsCustomData="http://www.wps.cn/officeDocument/2013/wpsCustomData" mc:Ignorable="w14 wp14">
   <w:abstractNum w:abstractNumId="0">
     <w:nsid w:val="78ABC6D7"/>
     <w:multiLevelType w:val="multilevel"/>
@@ -5283,7 +5505,7 @@
 </file>
 
 <file path=word/styles.xml><?xml version="1.0" encoding="utf-8"?>
-<w:styles xmlns:mc="http://schemas.openxmlformats.org/markup-compatibility/2006" xmlns:o="urn:schemas-microsoft-com:office:office" xmlns:r="http://schemas.openxmlformats.org/officeDocument/2006/relationships" xmlns:m="http://schemas.openxmlformats.org/officeDocument/2006/math" xmlns:v="urn:schemas-microsoft-com:vml" xmlns:w="http://schemas.openxmlformats.org/wordprocessingml/2006/main" xmlns:w14="http://schemas.microsoft.com/office/word/2010/wordml" xmlns:w10="urn:schemas-microsoft-com:office:word" xmlns:sl="http://schemas.openxmlformats.org/schemaLibrary/2006/main" mc:Ignorable="w14">
+<w:styles xmlns:mc="http://schemas.openxmlformats.org/markup-compatibility/2006" xmlns:o="urn:schemas-microsoft-com:office:office" xmlns:r="http://schemas.openxmlformats.org/officeDocument/2006/relationships" xmlns:m="http://schemas.openxmlformats.org/officeDocument/2006/math" xmlns:v="urn:schemas-microsoft-com:vml" xmlns:w="http://schemas.openxmlformats.org/wordprocessingml/2006/main" xmlns:w14="http://schemas.microsoft.com/office/word/2010/wordml" xmlns:w10="urn:schemas-microsoft-com:office:word" xmlns:sl="http://schemas.openxmlformats.org/schemaLibrary/2006/main" xmlns:wpsCustomData="http://www.wps.cn/officeDocument/2013/wpsCustomData" mc:Ignorable="w14">
   <w:docDefaults>
     <w:rPrDefault>
       <w:rPr>
@@ -5378,7 +5600,7 @@
     <w:lsdException w:unhideWhenUsed="0" w:uiPriority="0" w:semiHidden="0" w:name="Body Text Indent 2"/>
     <w:lsdException w:unhideWhenUsed="0" w:uiPriority="0" w:semiHidden="0" w:name="Body Text Indent 3"/>
     <w:lsdException w:unhideWhenUsed="0" w:uiPriority="0" w:semiHidden="0" w:name="Block Text"/>
-    <w:lsdException w:unhideWhenUsed="0" w:uiPriority="0" w:semiHidden="0" w:name="Hyperlink"/>
+    <w:lsdException w:qFormat="1" w:unhideWhenUsed="0" w:uiPriority="0" w:semiHidden="0" w:name="Hyperlink"/>
     <w:lsdException w:unhideWhenUsed="0" w:uiPriority="0" w:semiHidden="0" w:name="FollowedHyperlink"/>
     <w:lsdException w:qFormat="1" w:unhideWhenUsed="0" w:uiPriority="0" w:semiHidden="0" w:name="Strong"/>
     <w:lsdException w:qFormat="1" w:unhideWhenUsed="0" w:uiPriority="0" w:semiHidden="0" w:name="Emphasis"/>
@@ -5396,7 +5618,7 @@
     <w:lsdException w:unhideWhenUsed="0" w:uiPriority="0" w:semiHidden="0" w:name="HTML Sample"/>
     <w:lsdException w:unhideWhenUsed="0" w:uiPriority="0" w:semiHidden="0" w:name="HTML Typewriter"/>
     <w:lsdException w:unhideWhenUsed="0" w:uiPriority="0" w:semiHidden="0" w:name="HTML Variable"/>
-    <w:lsdException w:unhideWhenUsed="0" w:uiPriority="0" w:name="Normal Table"/>
+    <w:lsdException w:qFormat="1" w:unhideWhenUsed="0" w:uiPriority="0" w:name="Normal Table"/>
     <w:lsdException w:unhideWhenUsed="0" w:uiPriority="0" w:semiHidden="0" w:name="annotation subject"/>
     <w:lsdException w:unhideWhenUsed="0" w:uiPriority="0" w:semiHidden="0" w:name="Table Simple 1"/>
     <w:lsdException w:unhideWhenUsed="0" w:uiPriority="0" w:semiHidden="0" w:name="Table Simple 2"/>
@@ -5510,16 +5732,17 @@
       <w:lang w:val="ru-RU" w:eastAsia="en-US"/>
     </w:rPr>
   </w:style>
-  <w:style w:type="character" w:default="1" w:styleId="5">
+  <w:style w:type="character" w:default="1" w:styleId="4">
     <w:name w:val="Default Paragraph Font"/>
     <w:semiHidden/>
     <w:unhideWhenUsed/>
     <w:qFormat/>
     <w:uiPriority w:val="1"/>
   </w:style>
-  <w:style w:type="table" w:default="1" w:styleId="7">
+  <w:style w:type="table" w:default="1" w:styleId="5">
     <w:name w:val="Normal Table"/>
     <w:semiHidden/>
+    <w:qFormat/>
     <w:uiPriority w:val="0"/>
     <w:tblPr>
       <w:tblCellMar>
@@ -5530,7 +5753,17 @@
       </w:tblCellMar>
     </w:tblPr>
   </w:style>
-  <w:style w:type="paragraph" w:styleId="4">
+  <w:style w:type="character" w:styleId="6">
+    <w:name w:val="Hyperlink"/>
+    <w:basedOn w:val="4"/>
+    <w:qFormat/>
+    <w:uiPriority w:val="0"/>
+    <w:rPr>
+      <w:color w:val="0000FF"/>
+      <w:u w:val="single"/>
+    </w:rPr>
+  </w:style>
+  <w:style w:type="paragraph" w:styleId="7">
     <w:name w:val="Normal (Web)"/>
     <w:uiPriority w:val="0"/>
     <w:pPr>
@@ -5539,24 +5772,16 @@
       <w:jc w:val="left"/>
     </w:pPr>
     <w:rPr>
+      <w:rFonts w:ascii="Times New Roman" w:hAnsi="Times New Roman" w:eastAsia="SimSun" w:cs="Times New Roman"/>
       <w:kern w:val="0"/>
       <w:sz w:val="24"/>
       <w:szCs w:val="24"/>
       <w:lang w:val="en-US" w:eastAsia="zh-CN" w:bidi="ar"/>
     </w:rPr>
   </w:style>
-  <w:style w:type="character" w:styleId="6">
-    <w:name w:val="Hyperlink"/>
-    <w:basedOn w:val="5"/>
-    <w:uiPriority w:val="0"/>
-    <w:rPr>
-      <w:color w:val="0000FF"/>
-      <w:u w:val="single"/>
-    </w:rPr>
-  </w:style>
   <w:style w:type="character" w:customStyle="1" w:styleId="8">
     <w:name w:val="Заголовок 2 Знак"/>
-    <w:basedOn w:val="5"/>
+    <w:basedOn w:val="4"/>
     <w:link w:val="2"/>
     <w:qFormat/>
     <w:locked/>
